--- a/WAY4/Customizations/SETUP TRANSACTION TYPE & EVENT FOR CREDIT DEBIT PAYMENT TRANSACTION.docx
+++ b/WAY4/Customizations/SETUP TRANSACTION TYPE & EVENT FOR CREDIT DEBIT PAYMENT TRANSACTION.docx
@@ -69,7 +69,23 @@
           <w:sz w:val="20"/>
           <w:szCs w:val="20"/>
         </w:rPr>
-        <w:t xml:space="preserve">Navigate ROOT &gt; OpenWay &gt; </w:t>
+        <w:t xml:space="preserve">Navigate ROOT &gt; </w:t>
+      </w:r>
+      <w:proofErr w:type="spellStart"/>
+      <w:r>
+        <w:rPr>
+          <w:sz w:val="20"/>
+          <w:szCs w:val="20"/>
+        </w:rPr>
+        <w:t>OpenWay</w:t>
+      </w:r>
+      <w:proofErr w:type="spellEnd"/>
+      <w:r>
+        <w:rPr>
+          <w:sz w:val="20"/>
+          <w:szCs w:val="20"/>
+        </w:rPr>
+        <w:t xml:space="preserve"> &gt; </w:t>
       </w:r>
       <w:r>
         <w:rPr>
@@ -294,7 +310,23 @@
           <w:sz w:val="20"/>
           <w:szCs w:val="20"/>
         </w:rPr>
-        <w:t xml:space="preserve">Navigate ROOT &gt; OpenWay &gt; Full &gt; </w:t>
+        <w:t xml:space="preserve">Navigate ROOT &gt; </w:t>
+      </w:r>
+      <w:proofErr w:type="spellStart"/>
+      <w:r>
+        <w:rPr>
+          <w:sz w:val="20"/>
+          <w:szCs w:val="20"/>
+        </w:rPr>
+        <w:t>OpenWay</w:t>
+      </w:r>
+      <w:proofErr w:type="spellEnd"/>
+      <w:r>
+        <w:rPr>
+          <w:sz w:val="20"/>
+          <w:szCs w:val="20"/>
+        </w:rPr>
+        <w:t xml:space="preserve"> &gt; Full &gt; </w:t>
       </w:r>
       <w:r>
         <w:rPr>
@@ -478,7 +510,39 @@
           <w:sz w:val="20"/>
           <w:szCs w:val="20"/>
         </w:rPr>
-        <w:t>%CONTRACT_NUMBER%$%TRANS_DOC_ID%$OCB: The tin dung %CONTRACT_NUMBER:0*4:0% phat sinh giao dich bao co %TRANS_ACC_AMOUNT*CURR2%%TRANS_CURR% do %TRANS_DETAILS%. So du kha dung la %MAIN$AVAILABLE*CURR0%VND. LH 18006678.</w:t>
+        <w:t xml:space="preserve">%CONTRACT_NUMBER%$%TRANS_DOC_ID%$OCB: The tin dung %CONTRACT_NUMBER:0*4:0% phat </w:t>
+      </w:r>
+      <w:proofErr w:type="spellStart"/>
+      <w:r>
+        <w:rPr>
+          <w:sz w:val="20"/>
+          <w:szCs w:val="20"/>
+        </w:rPr>
+        <w:t>sinh</w:t>
+      </w:r>
+      <w:proofErr w:type="spellEnd"/>
+      <w:r>
+        <w:rPr>
+          <w:sz w:val="20"/>
+          <w:szCs w:val="20"/>
+        </w:rPr>
+        <w:t xml:space="preserve"> giao dich bao co %TRANS_ACC_AMOUNT*CURR2%%TRANS_CURR% do %TRANS_DETAILS%. So du </w:t>
+      </w:r>
+      <w:proofErr w:type="spellStart"/>
+      <w:r>
+        <w:rPr>
+          <w:sz w:val="20"/>
+          <w:szCs w:val="20"/>
+        </w:rPr>
+        <w:t>kha</w:t>
+      </w:r>
+      <w:proofErr w:type="spellEnd"/>
+      <w:r>
+        <w:rPr>
+          <w:sz w:val="20"/>
+          <w:szCs w:val="20"/>
+        </w:rPr>
+        <w:t xml:space="preserve"> dung la %MAIN$AVAILABLE*CURR0%VND. LH 18006678.</w:t>
       </w:r>
     </w:p>
     <w:p>
@@ -525,21 +589,80 @@
           <w:sz w:val="20"/>
           <w:szCs w:val="20"/>
         </w:rPr>
-        <w:t>%CONTRACT_NUMBER%$%TRANS_DOC_ID%$OCB: The tra truoc %CONTRACT_NUMBER:0*4:0% phat sinh giao dich bao co %TRANS_ACC_AMOUNT*CURR2%%TRANS_CURR% do %TRANS_</w:t>
-      </w:r>
-      <w:r>
-        <w:rPr>
-          <w:sz w:val="20"/>
-          <w:szCs w:val="20"/>
-        </w:rPr>
-        <w:t>DETAILS</w:t>
-      </w:r>
-      <w:r>
-        <w:rPr>
-          <w:sz w:val="20"/>
-          <w:szCs w:val="20"/>
-        </w:rPr>
-        <w:t xml:space="preserve"> %. So du kha dung la %MAIN$AVAILABLE*CURR0%VND. LH 18006678.</w:t>
+        <w:t xml:space="preserve">%CONTRACT_NUMBER%$%TRANS_DOC_ID%$OCB: The </w:t>
+      </w:r>
+      <w:proofErr w:type="spellStart"/>
+      <w:r>
+        <w:rPr>
+          <w:sz w:val="20"/>
+          <w:szCs w:val="20"/>
+        </w:rPr>
+        <w:t>tra</w:t>
+      </w:r>
+      <w:proofErr w:type="spellEnd"/>
+      <w:r>
+        <w:rPr>
+          <w:sz w:val="20"/>
+          <w:szCs w:val="20"/>
+        </w:rPr>
+        <w:t xml:space="preserve"> </w:t>
+      </w:r>
+      <w:proofErr w:type="spellStart"/>
+      <w:r>
+        <w:rPr>
+          <w:sz w:val="20"/>
+          <w:szCs w:val="20"/>
+        </w:rPr>
+        <w:t>truoc</w:t>
+      </w:r>
+      <w:proofErr w:type="spellEnd"/>
+      <w:r>
+        <w:rPr>
+          <w:sz w:val="20"/>
+          <w:szCs w:val="20"/>
+        </w:rPr>
+        <w:t xml:space="preserve"> %CONTRACT_NUMBER:0*4:0% phat </w:t>
+      </w:r>
+      <w:proofErr w:type="spellStart"/>
+      <w:r>
+        <w:rPr>
+          <w:sz w:val="20"/>
+          <w:szCs w:val="20"/>
+        </w:rPr>
+        <w:t>sinh</w:t>
+      </w:r>
+      <w:proofErr w:type="spellEnd"/>
+      <w:r>
+        <w:rPr>
+          <w:sz w:val="20"/>
+          <w:szCs w:val="20"/>
+        </w:rPr>
+        <w:t xml:space="preserve"> giao dich bao co %TRANS_ACC_AMOUNT*CURR2%%TRANS_CURR% do %TRANS_DETAILS</w:t>
+      </w:r>
+      <w:bookmarkStart w:id="0" w:name="_GoBack"/>
+      <w:bookmarkEnd w:id="0"/>
+      <w:r>
+        <w:rPr>
+          <w:sz w:val="20"/>
+          <w:szCs w:val="20"/>
+        </w:rPr>
+        <w:t xml:space="preserve">%. So du </w:t>
+      </w:r>
+      <w:proofErr w:type="spellStart"/>
+      <w:r>
+        <w:rPr>
+          <w:sz w:val="20"/>
+          <w:szCs w:val="20"/>
+        </w:rPr>
+        <w:t>kha</w:t>
+      </w:r>
+      <w:proofErr w:type="spellEnd"/>
+      <w:r>
+        <w:rPr>
+          <w:sz w:val="20"/>
+          <w:szCs w:val="20"/>
+        </w:rPr>
+        <w:t xml:space="preserve"> dung la %MAIN$AVAILABLE*CURR0%VND. LH 18006678.</w:t>
       </w:r>
     </w:p>
     <w:p>
@@ -663,8 +786,6 @@
         </w:rPr>
         <w:t xml:space="preserve"> for 2 records</w:t>
       </w:r>
-      <w:bookmarkStart w:id="0" w:name="_GoBack"/>
-      <w:bookmarkEnd w:id="0"/>
     </w:p>
     <w:p>
       <w:pPr>
@@ -717,7 +838,23 @@
           <w:sz w:val="20"/>
           <w:szCs w:val="20"/>
         </w:rPr>
-        <w:t xml:space="preserve">%CONTRACT_NUMBER%$%TRANS_DOC_ID%$OCB: The tin dung %CONTRACT_NUMBER:0*4:0% phat sinh giao dich bao </w:t>
+        <w:t xml:space="preserve">%CONTRACT_NUMBER%$%TRANS_DOC_ID%$OCB: The tin dung %CONTRACT_NUMBER:0*4:0% phat </w:t>
+      </w:r>
+      <w:proofErr w:type="spellStart"/>
+      <w:r>
+        <w:rPr>
+          <w:sz w:val="20"/>
+          <w:szCs w:val="20"/>
+        </w:rPr>
+        <w:t>sinh</w:t>
+      </w:r>
+      <w:proofErr w:type="spellEnd"/>
+      <w:r>
+        <w:rPr>
+          <w:sz w:val="20"/>
+          <w:szCs w:val="20"/>
+        </w:rPr>
+        <w:t xml:space="preserve"> giao dich bao </w:t>
       </w:r>
       <w:r>
         <w:rPr>
@@ -731,7 +868,23 @@
           <w:sz w:val="20"/>
           <w:szCs w:val="20"/>
         </w:rPr>
-        <w:t xml:space="preserve"> %TRANS_ACC_AMOUNT*CURR2%%TRANS_CURR% do %TRANS_DETAILS%. So du kha dung la %MAIN$AVAILABLE*CURR0%VND. LH 18006678.</w:t>
+        <w:t xml:space="preserve"> %TRANS_ACC_AMOUNT*CURR2%%TRANS_CURR% do %TRANS_DETAILS%. So du </w:t>
+      </w:r>
+      <w:proofErr w:type="spellStart"/>
+      <w:r>
+        <w:rPr>
+          <w:sz w:val="20"/>
+          <w:szCs w:val="20"/>
+        </w:rPr>
+        <w:t>kha</w:t>
+      </w:r>
+      <w:proofErr w:type="spellEnd"/>
+      <w:r>
+        <w:rPr>
+          <w:sz w:val="20"/>
+          <w:szCs w:val="20"/>
+        </w:rPr>
+        <w:t xml:space="preserve"> dung la %MAIN$AVAILABLE*CURR0%VND. LH 18006678.</w:t>
       </w:r>
     </w:p>
     <w:p>
@@ -778,7 +931,55 @@
           <w:sz w:val="20"/>
           <w:szCs w:val="20"/>
         </w:rPr>
-        <w:t xml:space="preserve">%CONTRACT_NUMBER%$%TRANS_DOC_ID%$OCB: The tra truoc %CONTRACT_NUMBER:0*4:0% phat sinh giao dich bao </w:t>
+        <w:t xml:space="preserve">%CONTRACT_NUMBER%$%TRANS_DOC_ID%$OCB: The </w:t>
+      </w:r>
+      <w:proofErr w:type="spellStart"/>
+      <w:r>
+        <w:rPr>
+          <w:sz w:val="20"/>
+          <w:szCs w:val="20"/>
+        </w:rPr>
+        <w:t>tra</w:t>
+      </w:r>
+      <w:proofErr w:type="spellEnd"/>
+      <w:r>
+        <w:rPr>
+          <w:sz w:val="20"/>
+          <w:szCs w:val="20"/>
+        </w:rPr>
+        <w:t xml:space="preserve"> </w:t>
+      </w:r>
+      <w:proofErr w:type="spellStart"/>
+      <w:r>
+        <w:rPr>
+          <w:sz w:val="20"/>
+          <w:szCs w:val="20"/>
+        </w:rPr>
+        <w:t>truoc</w:t>
+      </w:r>
+      <w:proofErr w:type="spellEnd"/>
+      <w:r>
+        <w:rPr>
+          <w:sz w:val="20"/>
+          <w:szCs w:val="20"/>
+        </w:rPr>
+        <w:t xml:space="preserve"> %CONTRACT_NUMBER:0*4:0% phat </w:t>
+      </w:r>
+      <w:proofErr w:type="spellStart"/>
+      <w:r>
+        <w:rPr>
+          <w:sz w:val="20"/>
+          <w:szCs w:val="20"/>
+        </w:rPr>
+        <w:t>sinh</w:t>
+      </w:r>
+      <w:proofErr w:type="spellEnd"/>
+      <w:r>
+        <w:rPr>
+          <w:sz w:val="20"/>
+          <w:szCs w:val="20"/>
+        </w:rPr>
+        <w:t xml:space="preserve"> giao dich bao </w:t>
       </w:r>
       <w:r>
         <w:rPr>
@@ -792,7 +993,37 @@
           <w:sz w:val="20"/>
           <w:szCs w:val="20"/>
         </w:rPr>
-        <w:t xml:space="preserve"> %TRANS_ACC_AMOUNT*CURR2%%TRANS_CURR% do %TRANS_DETAILS %. So du kha dung la %MAIN$AVAILABLE*CURR0%VND. LH 18006678.</w:t>
+        <w:t xml:space="preserve"> %TRANS_ACC_AMOUNT*CURR2</w:t>
+      </w:r>
+      <w:r>
+        <w:rPr>
+          <w:sz w:val="20"/>
+          <w:szCs w:val="20"/>
+        </w:rPr>
+        <w:t>%%TRANS_CURR% do %TRANS_DETAILS</w:t>
+      </w:r>
+      <w:r>
+        <w:rPr>
+          <w:sz w:val="20"/>
+          <w:szCs w:val="20"/>
+        </w:rPr>
+        <w:t xml:space="preserve">%. So du </w:t>
+      </w:r>
+      <w:proofErr w:type="spellStart"/>
+      <w:r>
+        <w:rPr>
+          <w:sz w:val="20"/>
+          <w:szCs w:val="20"/>
+        </w:rPr>
+        <w:t>kha</w:t>
+      </w:r>
+      <w:proofErr w:type="spellEnd"/>
+      <w:r>
+        <w:rPr>
+          <w:sz w:val="20"/>
+          <w:szCs w:val="20"/>
+        </w:rPr>
+        <w:t xml:space="preserve"> dung la %MAIN$AVAILABLE*CURR0%VND. LH 18006678.</w:t>
       </w:r>
     </w:p>
     <w:p>
@@ -812,14 +1043,7 @@
           <w:sz w:val="20"/>
           <w:szCs w:val="20"/>
         </w:rPr>
-        <w:t>Click “Save form changes”</w:t>
-      </w:r>
-      <w:r>
-        <w:rPr>
-          <w:sz w:val="20"/>
-          <w:szCs w:val="20"/>
-        </w:rPr>
-        <w:t xml:space="preserve"> </w:t>
+        <w:t xml:space="preserve">Click “Save form changes” </w:t>
       </w:r>
     </w:p>
     <w:sectPr>
